--- a/documentacao/ata0104.docx
+++ b/documentacao/ata0104.docx
@@ -187,7 +187,25 @@
           <w:sz w:val="24"/>
           <w:szCs w:val="24"/>
         </w:rPr>
-        <w:t>- Michelle</w:t>
+        <w:t xml:space="preserve">- </w:t>
+      </w:r>
+      <w:r>
+        <w:rPr>
+          <w:rFonts w:ascii="Arial" w:hAnsi="Arial" w:cs="Arial"/>
+          <w:sz w:val="24"/>
+          <w:szCs w:val="24"/>
+        </w:rPr>
+        <w:t>Miche</w:t>
+      </w:r>
+      <w:bookmarkStart w:id="0" w:name="_GoBack"/>
+      <w:bookmarkEnd w:id="0"/>
+      <w:r>
+        <w:rPr>
+          <w:rFonts w:ascii="Arial" w:hAnsi="Arial" w:cs="Arial"/>
+          <w:sz w:val="24"/>
+          <w:szCs w:val="24"/>
+        </w:rPr>
+        <w:t>le</w:t>
       </w:r>
       <w:r>
         <w:rPr>
@@ -406,8 +424,6 @@
         </w:rPr>
         <w:t>a</w:t>
       </w:r>
-      <w:bookmarkStart w:id="0" w:name="_GoBack"/>
-      <w:bookmarkEnd w:id="0"/>
       <w:r>
         <w:rPr>
           <w:rFonts w:ascii="Arial" w:hAnsi="Arial" w:cs="Arial"/>
